--- a/Documents/Logboek kandidaat.docx
+++ b/Documents/Logboek kandidaat.docx
@@ -279,8 +279,6 @@
             <w:r>
               <w:t>78942</w:t>
             </w:r>
-            <w:bookmarkStart w:id="0" w:name="_GoBack"/>
-            <w:bookmarkEnd w:id="0"/>
           </w:p>
         </w:tc>
       </w:tr>
@@ -518,25 +516,43 @@
           <w:tcPr>
             <w:tcW w:w="809" w:type="pct"/>
           </w:tcPr>
-          <w:p/>
+          <w:p>
+            <w:r>
+              <w:t>12 Juni</w:t>
+            </w:r>
+          </w:p>
         </w:tc>
         <w:tc>
           <w:tcPr>
             <w:tcW w:w="2482" w:type="pct"/>
           </w:tcPr>
-          <w:p/>
+          <w:p>
+            <w:r>
+              <w:t>MoSCoW aangepast IVM Overmacht</w:t>
+            </w:r>
+          </w:p>
         </w:tc>
         <w:tc>
           <w:tcPr>
             <w:tcW w:w="1165" w:type="pct"/>
           </w:tcPr>
-          <w:p/>
+          <w:p>
+            <w:r>
+              <w:t>Nieuwe MoSCoW</w:t>
+            </w:r>
+          </w:p>
         </w:tc>
         <w:tc>
           <w:tcPr>
             <w:tcW w:w="544" w:type="pct"/>
           </w:tcPr>
-          <w:p/>
+          <w:p>
+            <w:r>
+              <w:t>B1-K1</w:t>
+            </w:r>
+            <w:bookmarkStart w:id="0" w:name="_GoBack"/>
+            <w:bookmarkEnd w:id="0"/>
+          </w:p>
         </w:tc>
       </w:tr>
       <w:tr>
@@ -2614,7 +2630,7 @@
 </file>
 
 <file path=customXml/itemProps1.xml><?xml version="1.0" encoding="utf-8"?>
-<ds:datastoreItem xmlns:ds="http://schemas.openxmlformats.org/officeDocument/2006/customXml" ds:itemID="{6A8780EE-785C-4287-B726-89F23B2904C7}">
+<ds:datastoreItem xmlns:ds="http://schemas.openxmlformats.org/officeDocument/2006/customXml" ds:itemID="{CB7F320A-FD97-43A7-ACFE-A55D0A944A6C}">
   <ds:schemaRefs>
     <ds:schemaRef ds:uri="http://schemas.openxmlformats.org/officeDocument/2006/bibliography"/>
   </ds:schemaRefs>
